--- a/output/timetable/readme.docx
+++ b/output/timetable/readme.docx
@@ -952,7 +952,7 @@
     </w:lvl>
   </w:abstractNum>
   <w:abstractNum w:abstractNumId="990">
-    <w:nsid w:val="2c455ab1"/>
+    <w:nsid w:val="ac546749"/>
     <w:multiLevelType w:val="multilevel"/>
     <w:lvl w:ilvl="0">
       <w:numFmt w:val="bullet"/>

--- a/output/timetable/readme.docx
+++ b/output/timetable/readme.docx
@@ -952,7 +952,7 @@
     </w:lvl>
   </w:abstractNum>
   <w:abstractNum w:abstractNumId="990">
-    <w:nsid w:val="201587e7"/>
+    <w:nsid w:val="6f8f624f"/>
     <w:multiLevelType w:val="multilevel"/>
     <w:lvl w:ilvl="0">
       <w:numFmt w:val="bullet"/>

--- a/output/timetable/readme.docx
+++ b/output/timetable/readme.docx
@@ -952,7 +952,7 @@
     </w:lvl>
   </w:abstractNum>
   <w:abstractNum w:abstractNumId="990">
-    <w:nsid w:val="6f8f624f"/>
+    <w:nsid w:val="2f986651"/>
     <w:multiLevelType w:val="multilevel"/>
     <w:lvl w:ilvl="0">
       <w:numFmt w:val="bullet"/>

--- a/output/timetable/readme.docx
+++ b/output/timetable/readme.docx
@@ -952,7 +952,7 @@
     </w:lvl>
   </w:abstractNum>
   <w:abstractNum w:abstractNumId="990">
-    <w:nsid w:val="55bfafd3"/>
+    <w:nsid w:val="fa047090"/>
     <w:multiLevelType w:val="multilevel"/>
     <w:lvl w:ilvl="0">
       <w:numFmt w:val="bullet"/>

--- a/output/timetable/readme.docx
+++ b/output/timetable/readme.docx
@@ -952,7 +952,7 @@
     </w:lvl>
   </w:abstractNum>
   <w:abstractNum w:abstractNumId="990">
-    <w:nsid w:val="fa047090"/>
+    <w:nsid w:val="a229aab8"/>
     <w:multiLevelType w:val="multilevel"/>
     <w:lvl w:ilvl="0">
       <w:numFmt w:val="bullet"/>

--- a/output/timetable/readme.docx
+++ b/output/timetable/readme.docx
@@ -952,7 +952,7 @@
     </w:lvl>
   </w:abstractNum>
   <w:abstractNum w:abstractNumId="990">
-    <w:nsid w:val="a229aab8"/>
+    <w:nsid w:val="3722b67c"/>
     <w:multiLevelType w:val="multilevel"/>
     <w:lvl w:ilvl="0">
       <w:numFmt w:val="bullet"/>

--- a/output/timetable/readme.docx
+++ b/output/timetable/readme.docx
@@ -952,7 +952,7 @@
     </w:lvl>
   </w:abstractNum>
   <w:abstractNum w:abstractNumId="990">
-    <w:nsid w:val="3722b67c"/>
+    <w:nsid w:val="a24576fb"/>
     <w:multiLevelType w:val="multilevel"/>
     <w:lvl w:ilvl="0">
       <w:numFmt w:val="bullet"/>

--- a/output/timetable/readme.docx
+++ b/output/timetable/readme.docx
@@ -952,7 +952,7 @@
     </w:lvl>
   </w:abstractNum>
   <w:abstractNum w:abstractNumId="990">
-    <w:nsid w:val="a24576fb"/>
+    <w:nsid w:val="9fdbb44a"/>
     <w:multiLevelType w:val="multilevel"/>
     <w:lvl w:ilvl="0">
       <w:numFmt w:val="bullet"/>

--- a/output/timetable/readme.docx
+++ b/output/timetable/readme.docx
@@ -952,7 +952,7 @@
     </w:lvl>
   </w:abstractNum>
   <w:abstractNum w:abstractNumId="990">
-    <w:nsid w:val="9fdbb44a"/>
+    <w:nsid w:val="76f805d3"/>
     <w:multiLevelType w:val="multilevel"/>
     <w:lvl w:ilvl="0">
       <w:numFmt w:val="bullet"/>

--- a/output/timetable/readme.docx
+++ b/output/timetable/readme.docx
@@ -952,7 +952,7 @@
     </w:lvl>
   </w:abstractNum>
   <w:abstractNum w:abstractNumId="990">
-    <w:nsid w:val="76f805d3"/>
+    <w:nsid w:val="979b5179"/>
     <w:multiLevelType w:val="multilevel"/>
     <w:lvl w:ilvl="0">
       <w:numFmt w:val="bullet"/>

--- a/output/timetable/readme.docx
+++ b/output/timetable/readme.docx
@@ -952,7 +952,7 @@
     </w:lvl>
   </w:abstractNum>
   <w:abstractNum w:abstractNumId="990">
-    <w:nsid w:val="979b5179"/>
+    <w:nsid w:val="5da584bb"/>
     <w:multiLevelType w:val="multilevel"/>
     <w:lvl w:ilvl="0">
       <w:numFmt w:val="bullet"/>

--- a/output/timetable/readme.docx
+++ b/output/timetable/readme.docx
@@ -952,7 +952,7 @@
     </w:lvl>
   </w:abstractNum>
   <w:abstractNum w:abstractNumId="990">
-    <w:nsid w:val="5da584bb"/>
+    <w:nsid w:val="d140dc60"/>
     <w:multiLevelType w:val="multilevel"/>
     <w:lvl w:ilvl="0">
       <w:numFmt w:val="bullet"/>

--- a/output/timetable/readme.docx
+++ b/output/timetable/readme.docx
@@ -952,7 +952,7 @@
     </w:lvl>
   </w:abstractNum>
   <w:abstractNum w:abstractNumId="990">
-    <w:nsid w:val="d140dc60"/>
+    <w:nsid w:val="5eee9fa0"/>
     <w:multiLevelType w:val="multilevel"/>
     <w:lvl w:ilvl="0">
       <w:numFmt w:val="bullet"/>

--- a/output/timetable/readme.docx
+++ b/output/timetable/readme.docx
@@ -952,7 +952,7 @@
     </w:lvl>
   </w:abstractNum>
   <w:abstractNum w:abstractNumId="990">
-    <w:nsid w:val="5eee9fa0"/>
+    <w:nsid w:val="e1610e4f"/>
     <w:multiLevelType w:val="multilevel"/>
     <w:lvl w:ilvl="0">
       <w:numFmt w:val="bullet"/>
